--- a/probelms.docx
+++ b/probelms.docx
@@ -384,6 +384,49 @@
                     <a:xfrm>
                       <a:off x="0" y="0"/>
                       <a:ext cx="5943600" cy="3856355"/>
+                    </a:xfrm>
+                    <a:prstGeom prst="rect">
+                      <a:avLst/>
+                    </a:prstGeom>
+                  </pic:spPr>
+                </pic:pic>
+              </a:graphicData>
+            </a:graphic>
+          </wp:inline>
+        </w:drawing>
+      </w:r>
+    </w:p>
+    <w:p>
+      <w:r>
+        <w:rPr>
+          <w:noProof/>
+        </w:rPr>
+        <w:lastRenderedPageBreak/>
+        <w:drawing>
+          <wp:inline distT="0" distB="0" distL="0" distR="0" wp14:anchorId="6CFFC8CA" wp14:editId="146989D6">
+            <wp:extent cx="5943600" cy="3976370"/>
+            <wp:effectExtent l="0" t="0" r="0" b="5080"/>
+            <wp:docPr id="2" name="Picture 2"/>
+            <wp:cNvGraphicFramePr>
+              <a:graphicFrameLocks xmlns:a="http://schemas.openxmlformats.org/drawingml/2006/main" noChangeAspect="1"/>
+            </wp:cNvGraphicFramePr>
+            <a:graphic xmlns:a="http://schemas.openxmlformats.org/drawingml/2006/main">
+              <a:graphicData uri="http://schemas.openxmlformats.org/drawingml/2006/picture">
+                <pic:pic xmlns:pic="http://schemas.openxmlformats.org/drawingml/2006/picture">
+                  <pic:nvPicPr>
+                    <pic:cNvPr id="1" name=""/>
+                    <pic:cNvPicPr/>
+                  </pic:nvPicPr>
+                  <pic:blipFill>
+                    <a:blip r:embed="rId6"/>
+                    <a:stretch>
+                      <a:fillRect/>
+                    </a:stretch>
+                  </pic:blipFill>
+                  <pic:spPr>
+                    <a:xfrm>
+                      <a:off x="0" y="0"/>
+                      <a:ext cx="5943600" cy="3976370"/>
                     </a:xfrm>
                     <a:prstGeom prst="rect">
                       <a:avLst/>

--- a/probelms.docx
+++ b/probelms.docx
@@ -43,7 +43,7 @@
         </w:rPr>
         <w:t>Shell Commands</w:t>
       </w:r>
-      <w:hyperlink r:id="rId4" w:anchor="Shell-Commands" w:history="1">
+      <w:hyperlink r:id="rId5" w:anchor="Shell-Commands" w:history="1">
         <w:r>
           <w:rPr>
             <w:rFonts w:ascii="&amp;quot" w:eastAsia="Times New Roman" w:hAnsi="&amp;quot" w:cs="Times New Roman"/>
@@ -73,7 +73,27 @@
           <w:sz w:val="24"/>
           <w:szCs w:val="24"/>
         </w:rPr>
-        <w:t>You can execute shell commands (system commands) in Jupyter by prepending a semicolon</w:t>
+        <w:t xml:space="preserve">You can execute shell commands (system commands) in </w:t>
+      </w:r>
+      <w:proofErr w:type="spellStart"/>
+      <w:r>
+        <w:rPr>
+          <w:rFonts w:ascii="&amp;quot" w:eastAsia="Times New Roman" w:hAnsi="&amp;quot" w:cs="Times New Roman"/>
+          <w:color w:val="444444"/>
+          <w:sz w:val="24"/>
+          <w:szCs w:val="24"/>
+        </w:rPr>
+        <w:t>Jupyter</w:t>
+      </w:r>
+      <w:proofErr w:type="spellEnd"/>
+      <w:r>
+        <w:rPr>
+          <w:rFonts w:ascii="&amp;quot" w:eastAsia="Times New Roman" w:hAnsi="&amp;quot" w:cs="Times New Roman"/>
+          <w:color w:val="444444"/>
+          <w:sz w:val="24"/>
+          <w:szCs w:val="24"/>
+        </w:rPr>
+        <w:t xml:space="preserve"> by prepending a semicolon</w:t>
       </w:r>
     </w:p>
     <w:p>
@@ -93,7 +113,17 @@
           <w:sz w:val="24"/>
           <w:szCs w:val="24"/>
         </w:rPr>
-        <w:t xml:space="preserve">For example, </w:t>
+        <w:t>For example</w:t>
+      </w:r>
+      <w:proofErr w:type="gramStart"/>
+      <w:r>
+        <w:rPr>
+          <w:rFonts w:ascii="&amp;quot" w:eastAsia="Times New Roman" w:hAnsi="&amp;quot" w:cs="Times New Roman"/>
+          <w:color w:val="444444"/>
+          <w:sz w:val="24"/>
+          <w:szCs w:val="24"/>
+        </w:rPr>
+        <w:t xml:space="preserve">, </w:t>
       </w:r>
       <w:r>
         <w:rPr>
@@ -103,17 +133,9 @@
           <w:bdr w:val="dotted" w:sz="6" w:space="0" w:color="CCCCCC" w:frame="1"/>
           <w:shd w:val="clear" w:color="auto" w:fill="EFEFEF"/>
         </w:rPr>
-        <w:t>; ls</w:t>
-      </w:r>
-      <w:r>
-        <w:rPr>
-          <w:rFonts w:ascii="&amp;quot" w:eastAsia="Times New Roman" w:hAnsi="&amp;quot" w:cs="Times New Roman"/>
-          <w:color w:val="444444"/>
-          <w:sz w:val="24"/>
-          <w:szCs w:val="24"/>
-        </w:rPr>
-        <w:t xml:space="preserve"> will execute the UNIX style shell command </w:t>
-      </w:r>
+        <w:t>;</w:t>
+      </w:r>
+      <w:proofErr w:type="gramEnd"/>
       <w:r>
         <w:rPr>
           <w:rFonts w:ascii="&amp;quot" w:eastAsia="Times New Roman" w:hAnsi="&amp;quot" w:cs="Courier New"/>
@@ -122,6 +144,25 @@
           <w:bdr w:val="dotted" w:sz="6" w:space="0" w:color="CCCCCC" w:frame="1"/>
           <w:shd w:val="clear" w:color="auto" w:fill="EFEFEF"/>
         </w:rPr>
+        <w:t xml:space="preserve"> ls</w:t>
+      </w:r>
+      <w:r>
+        <w:rPr>
+          <w:rFonts w:ascii="&amp;quot" w:eastAsia="Times New Roman" w:hAnsi="&amp;quot" w:cs="Times New Roman"/>
+          <w:color w:val="444444"/>
+          <w:sz w:val="24"/>
+          <w:szCs w:val="24"/>
+        </w:rPr>
+        <w:t xml:space="preserve"> will execute the UNIX style shell command </w:t>
+      </w:r>
+      <w:r>
+        <w:rPr>
+          <w:rFonts w:ascii="&amp;quot" w:eastAsia="Times New Roman" w:hAnsi="&amp;quot" w:cs="Courier New"/>
+          <w:color w:val="444444"/>
+          <w:spacing w:val="2"/>
+          <w:bdr w:val="dotted" w:sz="6" w:space="0" w:color="CCCCCC" w:frame="1"/>
+          <w:shd w:val="clear" w:color="auto" w:fill="EFEFEF"/>
+        </w:rPr>
         <w:t>ls</w:t>
       </w:r>
       <w:r>
@@ -233,14 +274,25 @@
         </w:rPr>
         <w:t>=:</w:t>
       </w:r>
-      <w:r>
-        <w:rPr>
-          <w:rFonts w:ascii="Courier New" w:eastAsia="Times New Roman" w:hAnsi="Courier New" w:cs="Courier New"/>
-          <w:color w:val="444444"/>
-          <w:sz w:val="24"/>
-          <w:szCs w:val="24"/>
-        </w:rPr>
-        <w:t>png);</w:t>
+      <w:proofErr w:type="spellStart"/>
+      <w:r>
+        <w:rPr>
+          <w:rFonts w:ascii="Courier New" w:eastAsia="Times New Roman" w:hAnsi="Courier New" w:cs="Courier New"/>
+          <w:color w:val="444444"/>
+          <w:sz w:val="24"/>
+          <w:szCs w:val="24"/>
+        </w:rPr>
+        <w:t>png</w:t>
+      </w:r>
+      <w:proofErr w:type="spellEnd"/>
+      <w:r>
+        <w:rPr>
+          <w:rFonts w:ascii="Courier New" w:eastAsia="Times New Roman" w:hAnsi="Courier New" w:cs="Courier New"/>
+          <w:color w:val="444444"/>
+          <w:sz w:val="24"/>
+          <w:szCs w:val="24"/>
+        </w:rPr>
+        <w:t>);</w:t>
       </w:r>
     </w:p>
     <w:p>
@@ -253,14 +305,25 @@
           <w:szCs w:val="24"/>
         </w:rPr>
       </w:pPr>
-      <w:r>
-        <w:rPr>
-          <w:rFonts w:ascii="Courier New" w:eastAsia="Times New Roman" w:hAnsi="Courier New" w:cs="Courier New"/>
-          <w:color w:val="444444"/>
-          <w:sz w:val="24"/>
-          <w:szCs w:val="24"/>
-        </w:rPr>
-        <w:t xml:space="preserve">plot(sin, </w:t>
+      <w:proofErr w:type="gramStart"/>
+      <w:r>
+        <w:rPr>
+          <w:rFonts w:ascii="Courier New" w:eastAsia="Times New Roman" w:hAnsi="Courier New" w:cs="Courier New"/>
+          <w:color w:val="444444"/>
+          <w:sz w:val="24"/>
+          <w:szCs w:val="24"/>
+        </w:rPr>
+        <w:t>plot(</w:t>
+      </w:r>
+      <w:proofErr w:type="gramEnd"/>
+      <w:r>
+        <w:rPr>
+          <w:rFonts w:ascii="Courier New" w:eastAsia="Times New Roman" w:hAnsi="Courier New" w:cs="Courier New"/>
+          <w:color w:val="444444"/>
+          <w:sz w:val="24"/>
+          <w:szCs w:val="24"/>
+        </w:rPr>
+        <w:t xml:space="preserve">sin, </w:t>
       </w:r>
       <w:r>
         <w:rPr>
@@ -364,49 +427,6 @@
             <wp:extent cx="5943600" cy="3856355"/>
             <wp:effectExtent l="0" t="0" r="0" b="0"/>
             <wp:docPr id="1" name="Picture 1"/>
-            <wp:cNvGraphicFramePr>
-              <a:graphicFrameLocks xmlns:a="http://schemas.openxmlformats.org/drawingml/2006/main" noChangeAspect="1"/>
-            </wp:cNvGraphicFramePr>
-            <a:graphic xmlns:a="http://schemas.openxmlformats.org/drawingml/2006/main">
-              <a:graphicData uri="http://schemas.openxmlformats.org/drawingml/2006/picture">
-                <pic:pic xmlns:pic="http://schemas.openxmlformats.org/drawingml/2006/picture">
-                  <pic:nvPicPr>
-                    <pic:cNvPr id="1" name=""/>
-                    <pic:cNvPicPr/>
-                  </pic:nvPicPr>
-                  <pic:blipFill>
-                    <a:blip r:embed="rId5"/>
-                    <a:stretch>
-                      <a:fillRect/>
-                    </a:stretch>
-                  </pic:blipFill>
-                  <pic:spPr>
-                    <a:xfrm>
-                      <a:off x="0" y="0"/>
-                      <a:ext cx="5943600" cy="3856355"/>
-                    </a:xfrm>
-                    <a:prstGeom prst="rect">
-                      <a:avLst/>
-                    </a:prstGeom>
-                  </pic:spPr>
-                </pic:pic>
-              </a:graphicData>
-            </a:graphic>
-          </wp:inline>
-        </w:drawing>
-      </w:r>
-    </w:p>
-    <w:p>
-      <w:r>
-        <w:rPr>
-          <w:noProof/>
-        </w:rPr>
-        <w:lastRenderedPageBreak/>
-        <w:drawing>
-          <wp:inline distT="0" distB="0" distL="0" distR="0" wp14:anchorId="6CFFC8CA" wp14:editId="146989D6">
-            <wp:extent cx="5943600" cy="3976370"/>
-            <wp:effectExtent l="0" t="0" r="0" b="5080"/>
-            <wp:docPr id="2" name="Picture 2"/>
             <wp:cNvGraphicFramePr>
               <a:graphicFrameLocks xmlns:a="http://schemas.openxmlformats.org/drawingml/2006/main" noChangeAspect="1"/>
             </wp:cNvGraphicFramePr>
@@ -426,6 +446,49 @@
                   <pic:spPr>
                     <a:xfrm>
                       <a:off x="0" y="0"/>
+                      <a:ext cx="5943600" cy="3856355"/>
+                    </a:xfrm>
+                    <a:prstGeom prst="rect">
+                      <a:avLst/>
+                    </a:prstGeom>
+                  </pic:spPr>
+                </pic:pic>
+              </a:graphicData>
+            </a:graphic>
+          </wp:inline>
+        </w:drawing>
+      </w:r>
+    </w:p>
+    <w:p>
+      <w:r>
+        <w:rPr>
+          <w:noProof/>
+        </w:rPr>
+        <w:lastRenderedPageBreak/>
+        <w:drawing>
+          <wp:inline distT="0" distB="0" distL="0" distR="0" wp14:anchorId="6CFFC8CA" wp14:editId="146989D6">
+            <wp:extent cx="5943600" cy="3976370"/>
+            <wp:effectExtent l="0" t="0" r="0" b="5080"/>
+            <wp:docPr id="2" name="Picture 2"/>
+            <wp:cNvGraphicFramePr>
+              <a:graphicFrameLocks xmlns:a="http://schemas.openxmlformats.org/drawingml/2006/main" noChangeAspect="1"/>
+            </wp:cNvGraphicFramePr>
+            <a:graphic xmlns:a="http://schemas.openxmlformats.org/drawingml/2006/main">
+              <a:graphicData uri="http://schemas.openxmlformats.org/drawingml/2006/picture">
+                <pic:pic xmlns:pic="http://schemas.openxmlformats.org/drawingml/2006/picture">
+                  <pic:nvPicPr>
+                    <pic:cNvPr id="1" name=""/>
+                    <pic:cNvPicPr/>
+                  </pic:nvPicPr>
+                  <pic:blipFill>
+                    <a:blip r:embed="rId7"/>
+                    <a:stretch>
+                      <a:fillRect/>
+                    </a:stretch>
+                  </pic:blipFill>
+                  <pic:spPr>
+                    <a:xfrm>
+                      <a:off x="0" y="0"/>
                       <a:ext cx="5943600" cy="3976370"/>
                     </a:xfrm>
                     <a:prstGeom prst="rect">
@@ -438,6 +501,142 @@
           </wp:inline>
         </w:drawing>
       </w:r>
+    </w:p>
+    <w:p/>
+    <w:p>
+      <w:pPr>
+        <w:numPr>
+          <w:ilvl w:val="0"/>
+          <w:numId w:val="1"/>
+        </w:numPr>
+        <w:spacing w:before="100" w:beforeAutospacing="1" w:after="100" w:afterAutospacing="1" w:line="240" w:lineRule="auto"/>
+        <w:rPr>
+          <w:rFonts w:ascii="Palatino Linotype" w:eastAsia="Times New Roman" w:hAnsi="Palatino Linotype" w:cs="Times New Roman"/>
+          <w:color w:val="000000"/>
+          <w:sz w:val="30"/>
+          <w:szCs w:val="30"/>
+        </w:rPr>
+      </w:pPr>
+      <w:r>
+        <w:rPr>
+          <w:rFonts w:ascii="Palatino Linotype" w:eastAsia="Times New Roman" w:hAnsi="Palatino Linotype" w:cs="Times New Roman"/>
+          <w:color w:val="000000"/>
+          <w:sz w:val="30"/>
+          <w:szCs w:val="30"/>
+        </w:rPr>
+        <w:t>Open </w:t>
+      </w:r>
+      <w:r>
+        <w:rPr>
+          <w:rFonts w:ascii="Lucida Console" w:eastAsia="Times New Roman" w:hAnsi="Lucida Console" w:cs="Courier New"/>
+          <w:color w:val="000000"/>
+          <w:sz w:val="20"/>
+          <w:szCs w:val="20"/>
+          <w:shd w:val="clear" w:color="auto" w:fill="E7E8E2"/>
+        </w:rPr>
+        <w:t>README.md</w:t>
+      </w:r>
+      <w:r>
+        <w:rPr>
+          <w:rFonts w:ascii="Palatino Linotype" w:eastAsia="Times New Roman" w:hAnsi="Palatino Linotype" w:cs="Times New Roman"/>
+          <w:color w:val="000000"/>
+          <w:sz w:val="30"/>
+          <w:szCs w:val="30"/>
+        </w:rPr>
+        <w:t> in some text editor and insert the following code: </w:t>
+      </w:r>
+      <w:r>
+        <w:rPr>
+          <w:rFonts w:ascii="Lucida Console" w:eastAsia="Times New Roman" w:hAnsi="Lucida Console" w:cs="Courier New"/>
+          <w:color w:val="000000"/>
+          <w:sz w:val="20"/>
+          <w:szCs w:val="20"/>
+          <w:shd w:val="clear" w:color="auto" w:fill="E7E8E2"/>
+        </w:rPr>
+        <w:t># Hello World!</w:t>
+      </w:r>
+    </w:p>
+    <w:p>
+      <w:pPr>
+        <w:numPr>
+          <w:ilvl w:val="0"/>
+          <w:numId w:val="1"/>
+        </w:numPr>
+        <w:spacing w:before="100" w:beforeAutospacing="1" w:after="100" w:afterAutospacing="1" w:line="240" w:lineRule="auto"/>
+        <w:rPr>
+          <w:rFonts w:ascii="Palatino Linotype" w:eastAsia="Times New Roman" w:hAnsi="Palatino Linotype" w:cs="Times New Roman"/>
+          <w:color w:val="000000"/>
+          <w:sz w:val="30"/>
+          <w:szCs w:val="30"/>
+        </w:rPr>
+      </w:pPr>
+      <w:r>
+        <w:rPr>
+          <w:rFonts w:ascii="Palatino Linotype" w:eastAsia="Times New Roman" w:hAnsi="Palatino Linotype" w:cs="Times New Roman"/>
+          <w:color w:val="000000"/>
+          <w:sz w:val="30"/>
+          <w:szCs w:val="30"/>
+        </w:rPr>
+        <w:t>Save </w:t>
+      </w:r>
+      <w:r>
+        <w:rPr>
+          <w:rFonts w:ascii="Lucida Console" w:eastAsia="Times New Roman" w:hAnsi="Lucida Console" w:cs="Courier New"/>
+          <w:color w:val="000000"/>
+          <w:sz w:val="20"/>
+          <w:szCs w:val="20"/>
+          <w:shd w:val="clear" w:color="auto" w:fill="E7E8E2"/>
+        </w:rPr>
+        <w:t>README.md</w:t>
+      </w:r>
+    </w:p>
+    <w:p>
+      <w:pPr>
+        <w:numPr>
+          <w:ilvl w:val="0"/>
+          <w:numId w:val="1"/>
+        </w:numPr>
+        <w:spacing w:before="100" w:beforeAutospacing="1" w:after="100" w:afterAutospacing="1" w:line="240" w:lineRule="auto"/>
+        <w:rPr>
+          <w:rFonts w:ascii="Palatino Linotype" w:eastAsia="Times New Roman" w:hAnsi="Palatino Linotype" w:cs="Times New Roman"/>
+          <w:color w:val="000000"/>
+          <w:sz w:val="30"/>
+          <w:szCs w:val="30"/>
+        </w:rPr>
+      </w:pPr>
+      <w:r>
+        <w:rPr>
+          <w:rFonts w:ascii="Palatino Linotype" w:eastAsia="Times New Roman" w:hAnsi="Palatino Linotype" w:cs="Times New Roman"/>
+          <w:color w:val="000000"/>
+          <w:sz w:val="30"/>
+          <w:szCs w:val="30"/>
+        </w:rPr>
+        <w:t>Add the changes to </w:t>
+      </w:r>
+      <w:r>
+        <w:rPr>
+          <w:rFonts w:ascii="Lucida Console" w:eastAsia="Times New Roman" w:hAnsi="Lucida Console" w:cs="Courier New"/>
+          <w:color w:val="000000"/>
+          <w:sz w:val="20"/>
+          <w:szCs w:val="20"/>
+          <w:shd w:val="clear" w:color="auto" w:fill="E7E8E2"/>
+        </w:rPr>
+        <w:t>README.md</w:t>
+      </w:r>
+      <w:r>
+        <w:rPr>
+          <w:rFonts w:ascii="Palatino Linotype" w:eastAsia="Times New Roman" w:hAnsi="Palatino Linotype" w:cs="Times New Roman"/>
+          <w:color w:val="000000"/>
+          <w:sz w:val="30"/>
+          <w:szCs w:val="30"/>
+        </w:rPr>
+        <w:t> to the index</w:t>
+      </w:r>
+    </w:p>
+    <w:p>
+      <w:r>
+        <w:t>What is index?</w:t>
+      </w:r>
       <w:bookmarkStart w:id="0" w:name="_GoBack"/>
       <w:bookmarkEnd w:id="0"/>
     </w:p>
@@ -449,6 +648,127 @@
     </w:sectPr>
   </w:body>
 </w:document>
+</file>
+
+<file path=word/numbering.xml><?xml version="1.0" encoding="utf-8"?>
+<w:numbering xmlns:wpc="http://schemas.microsoft.com/office/word/2010/wordprocessingCanvas" xmlns:cx="http://schemas.microsoft.com/office/drawing/2014/chartex" xmlns:cx1="http://schemas.microsoft.com/office/drawing/2015/9/8/chartex" xmlns:cx2="http://schemas.microsoft.com/office/drawing/2015/10/21/chartex" xmlns:cx3="http://schemas.microsoft.com/office/drawing/2016/5/9/chartex" xmlns:cx4="http://schemas.microsoft.com/office/drawing/2016/5/10/chartex" xmlns:cx5="http://schemas.microsoft.com/office/drawing/2016/5/11/chartex" xmlns:cx6="http://schemas.microsoft.com/office/drawing/2016/5/12/chartex" xmlns:cx7="http://schemas.microsoft.com/office/drawing/2016/5/13/chartex" xmlns:cx8="http://schemas.microsoft.com/office/drawing/2016/5/14/chartex" xmlns:mc="http://schemas.openxmlformats.org/markup-compatibility/2006" xmlns:aink="http://schemas.microsoft.com/office/drawing/2016/ink" xmlns:am3d="http://schemas.microsoft.com/office/drawing/2017/model3d" xmlns:o="urn:schemas-microsoft-com:office:office" xmlns:r="http://schemas.openxmlformats.org/officeDocument/2006/relationships" xmlns:m="http://schemas.openxmlformats.org/officeDocument/2006/math" xmlns:v="urn:schemas-microsoft-com:vml" xmlns:wp14="http://schemas.microsoft.com/office/word/2010/wordprocessingDrawing" xmlns:wp="http://schemas.openxmlformats.org/drawingml/2006/wordprocessingDrawing" xmlns:w10="urn:schemas-microsoft-com:office:word" xmlns:w="http://schemas.openxmlformats.org/wordprocessingml/2006/main" xmlns:w14="http://schemas.microsoft.com/office/word/2010/wordml" xmlns:w15="http://schemas.microsoft.com/office/word/2012/wordml" xmlns:w16cid="http://schemas.microsoft.com/office/word/2016/wordml/cid" xmlns:w16se="http://schemas.microsoft.com/office/word/2015/wordml/symex" xmlns:wpg="http://schemas.microsoft.com/office/word/2010/wordprocessingGroup" xmlns:wpi="http://schemas.microsoft.com/office/word/2010/wordprocessingInk" xmlns:wne="http://schemas.microsoft.com/office/word/2006/wordml" xmlns:wps="http://schemas.microsoft.com/office/word/2010/wordprocessingShape" mc:Ignorable="w14 w15 w16se w16cid wp14">
+  <w:abstractNum w:abstractNumId="0" w15:restartNumberingAfterBreak="0">
+    <w:nsid w:val="18E06ECD"/>
+    <w:multiLevelType w:val="multilevel"/>
+    <w:tmpl w:val="0908F80A"/>
+    <w:lvl w:ilvl="0">
+      <w:start w:val="1"/>
+      <w:numFmt w:val="decimal"/>
+      <w:lvlText w:val="%1."/>
+      <w:lvlJc w:val="left"/>
+      <w:pPr>
+        <w:tabs>
+          <w:tab w:val="num" w:pos="720"/>
+        </w:tabs>
+        <w:ind w:left="720" w:hanging="360"/>
+      </w:pPr>
+    </w:lvl>
+    <w:lvl w:ilvl="1" w:tentative="1">
+      <w:start w:val="1"/>
+      <w:numFmt w:val="decimal"/>
+      <w:lvlText w:val="%2."/>
+      <w:lvlJc w:val="left"/>
+      <w:pPr>
+        <w:tabs>
+          <w:tab w:val="num" w:pos="1440"/>
+        </w:tabs>
+        <w:ind w:left="1440" w:hanging="360"/>
+      </w:pPr>
+    </w:lvl>
+    <w:lvl w:ilvl="2" w:tentative="1">
+      <w:start w:val="1"/>
+      <w:numFmt w:val="decimal"/>
+      <w:lvlText w:val="%3."/>
+      <w:lvlJc w:val="left"/>
+      <w:pPr>
+        <w:tabs>
+          <w:tab w:val="num" w:pos="2160"/>
+        </w:tabs>
+        <w:ind w:left="2160" w:hanging="360"/>
+      </w:pPr>
+    </w:lvl>
+    <w:lvl w:ilvl="3" w:tentative="1">
+      <w:start w:val="1"/>
+      <w:numFmt w:val="decimal"/>
+      <w:lvlText w:val="%4."/>
+      <w:lvlJc w:val="left"/>
+      <w:pPr>
+        <w:tabs>
+          <w:tab w:val="num" w:pos="2880"/>
+        </w:tabs>
+        <w:ind w:left="2880" w:hanging="360"/>
+      </w:pPr>
+    </w:lvl>
+    <w:lvl w:ilvl="4" w:tentative="1">
+      <w:start w:val="1"/>
+      <w:numFmt w:val="decimal"/>
+      <w:lvlText w:val="%5."/>
+      <w:lvlJc w:val="left"/>
+      <w:pPr>
+        <w:tabs>
+          <w:tab w:val="num" w:pos="3600"/>
+        </w:tabs>
+        <w:ind w:left="3600" w:hanging="360"/>
+      </w:pPr>
+    </w:lvl>
+    <w:lvl w:ilvl="5" w:tentative="1">
+      <w:start w:val="1"/>
+      <w:numFmt w:val="decimal"/>
+      <w:lvlText w:val="%6."/>
+      <w:lvlJc w:val="left"/>
+      <w:pPr>
+        <w:tabs>
+          <w:tab w:val="num" w:pos="4320"/>
+        </w:tabs>
+        <w:ind w:left="4320" w:hanging="360"/>
+      </w:pPr>
+    </w:lvl>
+    <w:lvl w:ilvl="6" w:tentative="1">
+      <w:start w:val="1"/>
+      <w:numFmt w:val="decimal"/>
+      <w:lvlText w:val="%7."/>
+      <w:lvlJc w:val="left"/>
+      <w:pPr>
+        <w:tabs>
+          <w:tab w:val="num" w:pos="5040"/>
+        </w:tabs>
+        <w:ind w:left="5040" w:hanging="360"/>
+      </w:pPr>
+    </w:lvl>
+    <w:lvl w:ilvl="7" w:tentative="1">
+      <w:start w:val="1"/>
+      <w:numFmt w:val="decimal"/>
+      <w:lvlText w:val="%8."/>
+      <w:lvlJc w:val="left"/>
+      <w:pPr>
+        <w:tabs>
+          <w:tab w:val="num" w:pos="5760"/>
+        </w:tabs>
+        <w:ind w:left="5760" w:hanging="360"/>
+      </w:pPr>
+    </w:lvl>
+    <w:lvl w:ilvl="8" w:tentative="1">
+      <w:start w:val="1"/>
+      <w:numFmt w:val="decimal"/>
+      <w:lvlText w:val="%9."/>
+      <w:lvlJc w:val="left"/>
+      <w:pPr>
+        <w:tabs>
+          <w:tab w:val="num" w:pos="6480"/>
+        </w:tabs>
+        <w:ind w:left="6480" w:hanging="360"/>
+      </w:pPr>
+    </w:lvl>
+  </w:abstractNum>
+  <w:num w:numId="1">
+    <w:abstractNumId w:val="0"/>
+  </w:num>
+</w:numbering>
 </file>
 
 <file path=word/styles.xml><?xml version="1.0" encoding="utf-8"?>

--- a/probelms.docx
+++ b/probelms.docx
@@ -73,27 +73,7 @@
           <w:sz w:val="24"/>
           <w:szCs w:val="24"/>
         </w:rPr>
-        <w:t xml:space="preserve">You can execute shell commands (system commands) in </w:t>
-      </w:r>
-      <w:proofErr w:type="spellStart"/>
-      <w:r>
-        <w:rPr>
-          <w:rFonts w:ascii="&amp;quot" w:eastAsia="Times New Roman" w:hAnsi="&amp;quot" w:cs="Times New Roman"/>
-          <w:color w:val="444444"/>
-          <w:sz w:val="24"/>
-          <w:szCs w:val="24"/>
-        </w:rPr>
-        <w:t>Jupyter</w:t>
-      </w:r>
-      <w:proofErr w:type="spellEnd"/>
-      <w:r>
-        <w:rPr>
-          <w:rFonts w:ascii="&amp;quot" w:eastAsia="Times New Roman" w:hAnsi="&amp;quot" w:cs="Times New Roman"/>
-          <w:color w:val="444444"/>
-          <w:sz w:val="24"/>
-          <w:szCs w:val="24"/>
-        </w:rPr>
-        <w:t xml:space="preserve"> by prepending a semicolon</w:t>
+        <w:t>You can execute shell commands (system commands) in Jupyter by prepending a semicolon</w:t>
       </w:r>
     </w:p>
     <w:p>
@@ -113,17 +93,7 @@
           <w:sz w:val="24"/>
           <w:szCs w:val="24"/>
         </w:rPr>
-        <w:t>For example</w:t>
-      </w:r>
-      <w:proofErr w:type="gramStart"/>
-      <w:r>
-        <w:rPr>
-          <w:rFonts w:ascii="&amp;quot" w:eastAsia="Times New Roman" w:hAnsi="&amp;quot" w:cs="Times New Roman"/>
-          <w:color w:val="444444"/>
-          <w:sz w:val="24"/>
-          <w:szCs w:val="24"/>
-        </w:rPr>
-        <w:t xml:space="preserve">, </w:t>
+        <w:t xml:space="preserve">For example, </w:t>
       </w:r>
       <w:r>
         <w:rPr>
@@ -133,9 +103,17 @@
           <w:bdr w:val="dotted" w:sz="6" w:space="0" w:color="CCCCCC" w:frame="1"/>
           <w:shd w:val="clear" w:color="auto" w:fill="EFEFEF"/>
         </w:rPr>
-        <w:t>;</w:t>
-      </w:r>
-      <w:proofErr w:type="gramEnd"/>
+        <w:t>; ls</w:t>
+      </w:r>
+      <w:r>
+        <w:rPr>
+          <w:rFonts w:ascii="&amp;quot" w:eastAsia="Times New Roman" w:hAnsi="&amp;quot" w:cs="Times New Roman"/>
+          <w:color w:val="444444"/>
+          <w:sz w:val="24"/>
+          <w:szCs w:val="24"/>
+        </w:rPr>
+        <w:t xml:space="preserve"> will execute the UNIX style shell command </w:t>
+      </w:r>
       <w:r>
         <w:rPr>
           <w:rFonts w:ascii="&amp;quot" w:eastAsia="Times New Roman" w:hAnsi="&amp;quot" w:cs="Courier New"/>
@@ -144,25 +122,6 @@
           <w:bdr w:val="dotted" w:sz="6" w:space="0" w:color="CCCCCC" w:frame="1"/>
           <w:shd w:val="clear" w:color="auto" w:fill="EFEFEF"/>
         </w:rPr>
-        <w:t xml:space="preserve"> ls</w:t>
-      </w:r>
-      <w:r>
-        <w:rPr>
-          <w:rFonts w:ascii="&amp;quot" w:eastAsia="Times New Roman" w:hAnsi="&amp;quot" w:cs="Times New Roman"/>
-          <w:color w:val="444444"/>
-          <w:sz w:val="24"/>
-          <w:szCs w:val="24"/>
-        </w:rPr>
-        <w:t xml:space="preserve"> will execute the UNIX style shell command </w:t>
-      </w:r>
-      <w:r>
-        <w:rPr>
-          <w:rFonts w:ascii="&amp;quot" w:eastAsia="Times New Roman" w:hAnsi="&amp;quot" w:cs="Courier New"/>
-          <w:color w:val="444444"/>
-          <w:spacing w:val="2"/>
-          <w:bdr w:val="dotted" w:sz="6" w:space="0" w:color="CCCCCC" w:frame="1"/>
-          <w:shd w:val="clear" w:color="auto" w:fill="EFEFEF"/>
-        </w:rPr>
         <w:t>ls</w:t>
       </w:r>
       <w:r>
@@ -274,25 +233,14 @@
         </w:rPr>
         <w:t>=:</w:t>
       </w:r>
-      <w:proofErr w:type="spellStart"/>
-      <w:r>
-        <w:rPr>
-          <w:rFonts w:ascii="Courier New" w:eastAsia="Times New Roman" w:hAnsi="Courier New" w:cs="Courier New"/>
-          <w:color w:val="444444"/>
-          <w:sz w:val="24"/>
-          <w:szCs w:val="24"/>
-        </w:rPr>
-        <w:t>png</w:t>
-      </w:r>
-      <w:proofErr w:type="spellEnd"/>
-      <w:r>
-        <w:rPr>
-          <w:rFonts w:ascii="Courier New" w:eastAsia="Times New Roman" w:hAnsi="Courier New" w:cs="Courier New"/>
-          <w:color w:val="444444"/>
-          <w:sz w:val="24"/>
-          <w:szCs w:val="24"/>
-        </w:rPr>
-        <w:t>);</w:t>
+      <w:r>
+        <w:rPr>
+          <w:rFonts w:ascii="Courier New" w:eastAsia="Times New Roman" w:hAnsi="Courier New" w:cs="Courier New"/>
+          <w:color w:val="444444"/>
+          <w:sz w:val="24"/>
+          <w:szCs w:val="24"/>
+        </w:rPr>
+        <w:t>png);</w:t>
       </w:r>
     </w:p>
     <w:p>
@@ -305,25 +253,14 @@
           <w:szCs w:val="24"/>
         </w:rPr>
       </w:pPr>
-      <w:proofErr w:type="gramStart"/>
-      <w:r>
-        <w:rPr>
-          <w:rFonts w:ascii="Courier New" w:eastAsia="Times New Roman" w:hAnsi="Courier New" w:cs="Courier New"/>
-          <w:color w:val="444444"/>
-          <w:sz w:val="24"/>
-          <w:szCs w:val="24"/>
-        </w:rPr>
-        <w:t>plot(</w:t>
-      </w:r>
-      <w:proofErr w:type="gramEnd"/>
-      <w:r>
-        <w:rPr>
-          <w:rFonts w:ascii="Courier New" w:eastAsia="Times New Roman" w:hAnsi="Courier New" w:cs="Courier New"/>
-          <w:color w:val="444444"/>
-          <w:sz w:val="24"/>
-          <w:szCs w:val="24"/>
-        </w:rPr>
-        <w:t xml:space="preserve">sin, </w:t>
+      <w:r>
+        <w:rPr>
+          <w:rFonts w:ascii="Courier New" w:eastAsia="Times New Roman" w:hAnsi="Courier New" w:cs="Courier New"/>
+          <w:color w:val="444444"/>
+          <w:sz w:val="24"/>
+          <w:szCs w:val="24"/>
+        </w:rPr>
+        <w:t xml:space="preserve">plot(sin, </w:t>
       </w:r>
       <w:r>
         <w:rPr>
@@ -636,6 +573,12 @@
     <w:p>
       <w:r>
         <w:t>What is index?</w:t>
+      </w:r>
+    </w:p>
+    <w:p/>
+    <w:p>
+      <w:r>
+        <w:t>I do not understand why I could not push this document to merge with the master.</w:t>
       </w:r>
       <w:bookmarkStart w:id="0" w:name="_GoBack"/>
       <w:bookmarkEnd w:id="0"/>
